--- a/KOOP/Sprint1_EQUIPO_VAJEF.docx
+++ b/KOOP/Sprint1_EQUIPO_VAJEF.docx
@@ -275,7 +275,7 @@
           <w:szCs w:val="26"/>
           <w:rtl w:val="0"/>
         </w:rPr>
-        <w:t xml:space="preserve">Franco TARQUINI</w:t>
+        <w:t xml:space="preserve">Franco TARCHINI</w:t>
       </w:r>
     </w:p>
     <w:p>
@@ -482,7 +482,36 @@
           <w:szCs w:val="26"/>
           <w:rtl w:val="0"/>
         </w:rPr>
-        <w:t xml:space="preserve">Jahir FIQUITIVA</w:t>
+        <w:t xml:space="preserve">Formador: Jahir FIQUITIVA</w:t>
+      </w:r>
+    </w:p>
+    <w:p>
+      <w:pPr>
+        <w:pageBreakBefore w:val="0"/>
+        <w:pBdr>
+          <w:top w:space="0" w:sz="0" w:val="nil"/>
+          <w:left w:space="0" w:sz="0" w:val="nil"/>
+          <w:bottom w:space="0" w:sz="0" w:val="nil"/>
+          <w:right w:space="0" w:sz="0" w:val="nil"/>
+          <w:between w:space="0" w:sz="0" w:val="nil"/>
+        </w:pBdr>
+        <w:shd w:fill="auto" w:val="clear"/>
+        <w:spacing w:after="200" w:before="0" w:line="240" w:lineRule="auto"/>
+        <w:jc w:val="center"/>
+        <w:rPr>
+          <w:rFonts w:ascii="Arial" w:cs="Arial" w:eastAsia="Arial" w:hAnsi="Arial"/>
+          <w:sz w:val="26"/>
+          <w:szCs w:val="26"/>
+        </w:rPr>
+      </w:pPr>
+      <w:r>
+        <w:rPr>
+          <w:rFonts w:ascii="Arial" w:cs="Arial" w:eastAsia="Arial" w:hAnsi="Arial"/>
+          <w:sz w:val="26"/>
+          <w:szCs w:val="26"/>
+          <w:rtl w:val="0"/>
+        </w:rPr>
+        <w:t xml:space="preserve">Tutor: Mauricio PAREJA</w:t>
       </w:r>
     </w:p>
     <w:p>
@@ -669,9 +698,7 @@
           <w:between w:space="0" w:sz="0" w:val="nil"/>
         </w:pBdr>
         <w:shd w:fill="auto" w:val="clear"/>
-        <w:rPr>
-          <w:rFonts w:ascii="Proxima Nova" w:cs="Proxima Nova" w:eastAsia="Proxima Nova" w:hAnsi="Proxima Nova"/>
-        </w:rPr>
+        <w:rPr/>
       </w:pPr>
       <w:bookmarkStart w:colFirst="0" w:colLast="0" w:name="_14mpx6a8znb7" w:id="2"/>
       <w:bookmarkEnd w:id="2"/>
@@ -679,12 +706,233 @@
         <w:rPr>
           <w:rtl w:val="0"/>
         </w:rPr>
-        <w:t xml:space="preserve">REQUERIMIENTOS DEL SPRINT</w:t>
-      </w:r>
-      <w:r>
-        <w:rPr>
-          <w:rtl w:val="0"/>
-        </w:rPr>
+        <w:t xml:space="preserve">REQUERIMIENTOS DEL SPRINT#1</w:t>
+      </w:r>
+    </w:p>
+    <w:p>
+      <w:pPr>
+        <w:rPr>
+          <w:sz w:val="26"/>
+          <w:szCs w:val="26"/>
+        </w:rPr>
+      </w:pPr>
+      <w:r>
+        <w:rPr>
+          <w:sz w:val="26"/>
+          <w:szCs w:val="26"/>
+          <w:rtl w:val="0"/>
+        </w:rPr>
+        <w:t xml:space="preserve">Tarea 1:  Creación de un equipo de trabajo</w:t>
+      </w:r>
+    </w:p>
+    <w:p>
+      <w:pPr>
+        <w:rPr>
+          <w:sz w:val="26"/>
+          <w:szCs w:val="26"/>
+        </w:rPr>
+      </w:pPr>
+      <w:r>
+        <w:rPr>
+          <w:sz w:val="26"/>
+          <w:szCs w:val="26"/>
+          <w:rtl w:val="0"/>
+        </w:rPr>
+        <w:t xml:space="preserve">Nos pusimos de acuerdo entre cuatro desarrolladores y como teníamos un espacio vacante lanzamos la convocatoria de Whatsapp y Jhon se unió al grupo.</w:t>
+      </w:r>
+    </w:p>
+    <w:p>
+      <w:pPr>
+        <w:rPr>
+          <w:sz w:val="26"/>
+          <w:szCs w:val="26"/>
+        </w:rPr>
+      </w:pPr>
+      <w:r>
+        <w:rPr>
+          <w:sz w:val="26"/>
+          <w:szCs w:val="26"/>
+          <w:rtl w:val="0"/>
+        </w:rPr>
+        <w:t xml:space="preserve">Tarea 2: Presentacion Team y Asignación de roles</w:t>
+      </w:r>
+    </w:p>
+    <w:p>
+      <w:pPr>
+        <w:rPr>
+          <w:sz w:val="26"/>
+          <w:szCs w:val="26"/>
+        </w:rPr>
+      </w:pPr>
+      <w:r>
+        <w:rPr>
+          <w:sz w:val="26"/>
+          <w:szCs w:val="26"/>
+          <w:rtl w:val="0"/>
+        </w:rPr>
+        <w:t xml:space="preserve">PRODUCT OWNER  Esperanza Riveros</w:t>
+      </w:r>
+    </w:p>
+    <w:p>
+      <w:pPr>
+        <w:jc w:val="both"/>
+        <w:rPr>
+          <w:sz w:val="26"/>
+          <w:szCs w:val="26"/>
+        </w:rPr>
+      </w:pPr>
+      <w:r>
+        <w:rPr>
+          <w:sz w:val="26"/>
+          <w:szCs w:val="26"/>
+          <w:rtl w:val="0"/>
+        </w:rPr>
+        <w:t xml:space="preserve">Ingeniero de Telecomunicaciones, cero desarrolladora de software pero estoy en el sector real que se esta transformando a traves de la entrega de nuevos servicios digitales y requerimos nuevas capacidades de desarrollo de software para automatizar procesos,</w:t>
+      </w:r>
+    </w:p>
+    <w:p>
+      <w:pPr>
+        <w:rPr>
+          <w:sz w:val="26"/>
+          <w:szCs w:val="26"/>
+        </w:rPr>
+      </w:pPr>
+      <w:r>
+        <w:rPr>
+          <w:rtl w:val="0"/>
+        </w:rPr>
+      </w:r>
+    </w:p>
+    <w:p>
+      <w:pPr>
+        <w:rPr>
+          <w:sz w:val="26"/>
+          <w:szCs w:val="26"/>
+        </w:rPr>
+      </w:pPr>
+      <w:r>
+        <w:rPr>
+          <w:sz w:val="26"/>
+          <w:szCs w:val="26"/>
+          <w:rtl w:val="0"/>
+        </w:rPr>
+        <w:t xml:space="preserve">SCRUM MASTER  Franco Tarchini</w:t>
+      </w:r>
+    </w:p>
+    <w:p>
+      <w:pPr>
+        <w:rPr>
+          <w:sz w:val="26"/>
+          <w:szCs w:val="26"/>
+        </w:rPr>
+      </w:pPr>
+      <w:r>
+        <w:rPr>
+          <w:rtl w:val="0"/>
+        </w:rPr>
+      </w:r>
+    </w:p>
+    <w:p>
+      <w:pPr>
+        <w:rPr>
+          <w:sz w:val="26"/>
+          <w:szCs w:val="26"/>
+        </w:rPr>
+      </w:pPr>
+      <w:r>
+        <w:rPr>
+          <w:sz w:val="26"/>
+          <w:szCs w:val="26"/>
+          <w:rtl w:val="0"/>
+        </w:rPr>
+        <w:t xml:space="preserve">ANALISTA  Alvedy Garcia</w:t>
+      </w:r>
+    </w:p>
+    <w:p>
+      <w:pPr>
+        <w:rPr>
+          <w:sz w:val="26"/>
+          <w:szCs w:val="26"/>
+        </w:rPr>
+      </w:pPr>
+      <w:r>
+        <w:rPr>
+          <w:rtl w:val="0"/>
+        </w:rPr>
+      </w:r>
+    </w:p>
+    <w:p>
+      <w:pPr>
+        <w:rPr>
+          <w:sz w:val="26"/>
+          <w:szCs w:val="26"/>
+        </w:rPr>
+      </w:pPr>
+      <w:r>
+        <w:rPr>
+          <w:sz w:val="26"/>
+          <w:szCs w:val="26"/>
+          <w:rtl w:val="0"/>
+        </w:rPr>
+        <w:t xml:space="preserve">ADMIN DE BASE DE DATOS Victor Salazar</w:t>
+      </w:r>
+    </w:p>
+    <w:p>
+      <w:pPr>
+        <w:rPr>
+          <w:sz w:val="26"/>
+          <w:szCs w:val="26"/>
+        </w:rPr>
+      </w:pPr>
+      <w:r>
+        <w:rPr>
+          <w:rtl w:val="0"/>
+        </w:rPr>
+      </w:r>
+    </w:p>
+    <w:p>
+      <w:pPr>
+        <w:rPr>
+          <w:sz w:val="26"/>
+          <w:szCs w:val="26"/>
+        </w:rPr>
+      </w:pPr>
+      <w:r>
+        <w:rPr>
+          <w:sz w:val="26"/>
+          <w:szCs w:val="26"/>
+          <w:rtl w:val="0"/>
+        </w:rPr>
+        <w:t xml:space="preserve">DESARROLLADOR Jhon Palacio</w:t>
+      </w:r>
+    </w:p>
+    <w:p>
+      <w:pPr>
+        <w:rPr>
+          <w:sz w:val="26"/>
+          <w:szCs w:val="26"/>
+        </w:rPr>
+      </w:pPr>
+      <w:r>
+        <w:rPr>
+          <w:rtl w:val="0"/>
+        </w:rPr>
+      </w:r>
+    </w:p>
+    <w:p>
+      <w:pPr>
+        <w:rPr>
+          <w:sz w:val="26"/>
+          <w:szCs w:val="26"/>
+        </w:rPr>
+      </w:pPr>
+      <w:r>
+        <w:rPr>
+          <w:sz w:val="26"/>
+          <w:szCs w:val="26"/>
+          <w:rtl w:val="0"/>
+        </w:rPr>
+        <w:t xml:space="preserve">Tarea 3.: Creación de un repositorio en github</w:t>
       </w:r>
     </w:p>
     <w:p>
@@ -704,47 +952,214 @@
           <w:szCs w:val="26"/>
           <w:rtl w:val="0"/>
         </w:rPr>
-        <w:t xml:space="preserve">Descripción del proceso que se llevó a cabo para cumplir con los requerimientos de este sprint</w:t>
-      </w:r>
-      <w:r>
-        <w:rPr>
-          <w:rtl w:val="0"/>
-        </w:rPr>
-        <w:t xml:space="preserve"> </w:t>
-      </w:r>
-      <w:r>
-        <w:rPr>
-          <w:rtl w:val="0"/>
-        </w:rPr>
-      </w:r>
-    </w:p>
-    <w:p>
-      <w:pPr>
-        <w:pageBreakBefore w:val="0"/>
-        <w:pBdr>
-          <w:top w:space="0" w:sz="0" w:val="nil"/>
-          <w:left w:space="0" w:sz="0" w:val="nil"/>
-          <w:bottom w:space="0" w:sz="0" w:val="nil"/>
-          <w:right w:space="0" w:sz="0" w:val="nil"/>
-          <w:between w:space="0" w:sz="0" w:val="nil"/>
-        </w:pBdr>
-        <w:shd w:fill="auto" w:val="clear"/>
-        <w:rPr>
-          <w:rFonts w:ascii="Arial" w:cs="Arial" w:eastAsia="Arial" w:hAnsi="Arial"/>
+        <w:t xml:space="preserve">Victor creó el repositorio en github y asigno permisos de acceso a los usuarios github de los integrantes del team.</w:t>
+      </w:r>
+    </w:p>
+    <w:p>
+      <w:pPr>
+        <w:pageBreakBefore w:val="0"/>
+        <w:pBdr>
+          <w:top w:space="0" w:sz="0" w:val="nil"/>
+          <w:left w:space="0" w:sz="0" w:val="nil"/>
+          <w:bottom w:space="0" w:sz="0" w:val="nil"/>
+          <w:right w:space="0" w:sz="0" w:val="nil"/>
+          <w:between w:space="0" w:sz="0" w:val="nil"/>
+        </w:pBdr>
+        <w:shd w:fill="auto" w:val="clear"/>
+        <w:rPr>
+          <w:rFonts w:ascii="Arial" w:cs="Arial" w:eastAsia="Arial" w:hAnsi="Arial"/>
+          <w:b w:val="1"/>
           <w:color w:val="212121"/>
-          <w:sz w:val="26"/>
-          <w:szCs w:val="26"/>
-        </w:rPr>
-      </w:pPr>
-      <w:r>
-        <w:rPr>
-          <w:rFonts w:ascii="Arial" w:cs="Arial" w:eastAsia="Arial" w:hAnsi="Arial"/>
+          <w:sz w:val="28"/>
+          <w:szCs w:val="28"/>
+        </w:rPr>
+      </w:pPr>
+      <w:r>
+        <w:rPr>
+          <w:rFonts w:ascii="Arial" w:cs="Arial" w:eastAsia="Arial" w:hAnsi="Arial"/>
+          <w:b w:val="1"/>
           <w:color w:val="212121"/>
-          <w:sz w:val="26"/>
-          <w:szCs w:val="26"/>
-          <w:rtl w:val="0"/>
-        </w:rPr>
-        <w:t xml:space="preserve">Para este primer sprint se tiene cuatro historias de usuario</w:t>
+          <w:sz w:val="28"/>
+          <w:szCs w:val="28"/>
+          <w:rtl w:val="0"/>
+        </w:rPr>
+        <w:t xml:space="preserve">PLANIFICACIÓN DEL SPRINT</w:t>
+      </w:r>
+    </w:p>
+    <w:p>
+      <w:pPr>
+        <w:pageBreakBefore w:val="0"/>
+        <w:pBdr>
+          <w:top w:space="0" w:sz="0" w:val="nil"/>
+          <w:left w:space="0" w:sz="0" w:val="nil"/>
+          <w:bottom w:space="0" w:sz="0" w:val="nil"/>
+          <w:right w:space="0" w:sz="0" w:val="nil"/>
+          <w:between w:space="0" w:sz="0" w:val="nil"/>
+        </w:pBdr>
+        <w:shd w:fill="auto" w:val="clear"/>
+        <w:rPr>
+          <w:rFonts w:ascii="Arial" w:cs="Arial" w:eastAsia="Arial" w:hAnsi="Arial"/>
+          <w:color w:val="212121"/>
+          <w:sz w:val="26"/>
+          <w:szCs w:val="26"/>
+        </w:rPr>
+      </w:pPr>
+      <w:r>
+        <w:rPr>
+          <w:rFonts w:ascii="Arial" w:cs="Arial" w:eastAsia="Arial" w:hAnsi="Arial"/>
+          <w:color w:val="212121"/>
+          <w:sz w:val="26"/>
+          <w:szCs w:val="26"/>
+          <w:rtl w:val="0"/>
+        </w:rPr>
+        <w:t xml:space="preserve">Definimos nombre del proyecto y del proyecto</w:t>
+      </w:r>
+    </w:p>
+    <w:p>
+      <w:pPr>
+        <w:pageBreakBefore w:val="0"/>
+        <w:pBdr>
+          <w:top w:space="0" w:sz="0" w:val="nil"/>
+          <w:left w:space="0" w:sz="0" w:val="nil"/>
+          <w:bottom w:space="0" w:sz="0" w:val="nil"/>
+          <w:right w:space="0" w:sz="0" w:val="nil"/>
+          <w:between w:space="0" w:sz="0" w:val="nil"/>
+        </w:pBdr>
+        <w:shd w:fill="auto" w:val="clear"/>
+        <w:rPr>
+          <w:rFonts w:ascii="Arial" w:cs="Arial" w:eastAsia="Arial" w:hAnsi="Arial"/>
+          <w:color w:val="212121"/>
+          <w:sz w:val="26"/>
+          <w:szCs w:val="26"/>
+        </w:rPr>
+      </w:pPr>
+      <w:r>
+        <w:rPr>
+          <w:rFonts w:ascii="Arial" w:cs="Arial" w:eastAsia="Arial" w:hAnsi="Arial"/>
+          <w:color w:val="212121"/>
+          <w:sz w:val="26"/>
+          <w:szCs w:val="26"/>
+          <w:rtl w:val="0"/>
+        </w:rPr>
+        <w:t xml:space="preserve">Distribución de roles</w:t>
+      </w:r>
+    </w:p>
+    <w:p>
+      <w:pPr>
+        <w:pageBreakBefore w:val="0"/>
+        <w:pBdr>
+          <w:top w:space="0" w:sz="0" w:val="nil"/>
+          <w:left w:space="0" w:sz="0" w:val="nil"/>
+          <w:bottom w:space="0" w:sz="0" w:val="nil"/>
+          <w:right w:space="0" w:sz="0" w:val="nil"/>
+          <w:between w:space="0" w:sz="0" w:val="nil"/>
+        </w:pBdr>
+        <w:shd w:fill="auto" w:val="clear"/>
+        <w:rPr>
+          <w:rFonts w:ascii="Arial" w:cs="Arial" w:eastAsia="Arial" w:hAnsi="Arial"/>
+          <w:color w:val="212121"/>
+          <w:sz w:val="26"/>
+          <w:szCs w:val="26"/>
+        </w:rPr>
+      </w:pPr>
+      <w:r>
+        <w:rPr>
+          <w:rFonts w:ascii="Arial" w:cs="Arial" w:eastAsia="Arial" w:hAnsi="Arial"/>
+          <w:color w:val="212121"/>
+          <w:sz w:val="26"/>
+          <w:szCs w:val="26"/>
+          <w:rtl w:val="0"/>
+        </w:rPr>
+        <w:t xml:space="preserve">Creación de cuentas github</w:t>
+      </w:r>
+    </w:p>
+    <w:p>
+      <w:pPr>
+        <w:pageBreakBefore w:val="0"/>
+        <w:pBdr>
+          <w:top w:space="0" w:sz="0" w:val="nil"/>
+          <w:left w:space="0" w:sz="0" w:val="nil"/>
+          <w:bottom w:space="0" w:sz="0" w:val="nil"/>
+          <w:right w:space="0" w:sz="0" w:val="nil"/>
+          <w:between w:space="0" w:sz="0" w:val="nil"/>
+        </w:pBdr>
+        <w:shd w:fill="auto" w:val="clear"/>
+        <w:rPr>
+          <w:rFonts w:ascii="Arial" w:cs="Arial" w:eastAsia="Arial" w:hAnsi="Arial"/>
+          <w:color w:val="212121"/>
+          <w:sz w:val="26"/>
+          <w:szCs w:val="26"/>
+        </w:rPr>
+      </w:pPr>
+      <w:r>
+        <w:rPr>
+          <w:rFonts w:ascii="Arial" w:cs="Arial" w:eastAsia="Arial" w:hAnsi="Arial"/>
+          <w:color w:val="212121"/>
+          <w:sz w:val="26"/>
+          <w:szCs w:val="26"/>
+          <w:rtl w:val="0"/>
+        </w:rPr>
+        <w:t xml:space="preserve">Creación del repositorio en github </w:t>
+      </w:r>
+    </w:p>
+    <w:p>
+      <w:pPr>
+        <w:pageBreakBefore w:val="0"/>
+        <w:pBdr>
+          <w:top w:space="0" w:sz="0" w:val="nil"/>
+          <w:left w:space="0" w:sz="0" w:val="nil"/>
+          <w:bottom w:space="0" w:sz="0" w:val="nil"/>
+          <w:right w:space="0" w:sz="0" w:val="nil"/>
+          <w:between w:space="0" w:sz="0" w:val="nil"/>
+        </w:pBdr>
+        <w:shd w:fill="auto" w:val="clear"/>
+        <w:rPr>
+          <w:rFonts w:ascii="Arial" w:cs="Arial" w:eastAsia="Arial" w:hAnsi="Arial"/>
+          <w:sz w:val="26"/>
+          <w:szCs w:val="26"/>
+        </w:rPr>
+      </w:pPr>
+      <w:r>
+        <w:rPr>
+          <w:rFonts w:ascii="Arial" w:cs="Arial" w:eastAsia="Arial" w:hAnsi="Arial"/>
+          <w:color w:val="212121"/>
+          <w:sz w:val="26"/>
+          <w:szCs w:val="26"/>
+          <w:rtl w:val="0"/>
+        </w:rPr>
+        <w:t xml:space="preserve">Trello se cargaron las tareas del backlog</w:t>
+      </w:r>
+      <w:r>
+        <w:rPr>
+          <w:rtl w:val="0"/>
+        </w:rPr>
+      </w:r>
+    </w:p>
+    <w:p>
+      <w:pPr>
+        <w:pageBreakBefore w:val="0"/>
+        <w:pBdr>
+          <w:top w:space="0" w:sz="0" w:val="nil"/>
+          <w:left w:space="0" w:sz="0" w:val="nil"/>
+          <w:bottom w:space="0" w:sz="0" w:val="nil"/>
+          <w:right w:space="0" w:sz="0" w:val="nil"/>
+          <w:between w:space="0" w:sz="0" w:val="nil"/>
+        </w:pBdr>
+        <w:shd w:fill="auto" w:val="clear"/>
+        <w:rPr>
+          <w:rFonts w:ascii="Arial" w:cs="Arial" w:eastAsia="Arial" w:hAnsi="Arial"/>
+          <w:sz w:val="26"/>
+          <w:szCs w:val="26"/>
+        </w:rPr>
+      </w:pPr>
+      <w:r>
+        <w:rPr>
+          <w:rFonts w:ascii="Arial" w:cs="Arial" w:eastAsia="Arial" w:hAnsi="Arial"/>
+          <w:sz w:val="26"/>
+          <w:szCs w:val="26"/>
+          <w:rtl w:val="0"/>
+        </w:rPr>
+        <w:t xml:space="preserve">Planificación de los Daily</w:t>
       </w:r>
     </w:p>
     <w:p>
@@ -762,44 +1177,13 @@
       </w:pPr>
       <w:r>
         <w:rPr>
-          <w:rtl w:val="0"/>
-        </w:rPr>
-        <w:t xml:space="preserve">Planificacion del sprint</w:t>
-      </w:r>
-    </w:p>
-    <w:p>
-      <w:pPr>
-        <w:pageBreakBefore w:val="0"/>
-        <w:pBdr>
-          <w:top w:space="0" w:sz="0" w:val="nil"/>
-          <w:left w:space="0" w:sz="0" w:val="nil"/>
-          <w:bottom w:space="0" w:sz="0" w:val="nil"/>
-          <w:right w:space="0" w:sz="0" w:val="nil"/>
-          <w:between w:space="0" w:sz="0" w:val="nil"/>
-        </w:pBdr>
-        <w:shd w:fill="auto" w:val="clear"/>
-        <w:rPr/>
-      </w:pPr>
-      <w:r>
-        <w:rPr>
-          <w:rtl w:val="0"/>
-        </w:rPr>
-        <w:t xml:space="preserve">Daily</w:t>
-      </w:r>
-    </w:p>
-    <w:p>
-      <w:pPr>
-        <w:pageBreakBefore w:val="0"/>
-        <w:pBdr>
-          <w:top w:space="0" w:sz="0" w:val="nil"/>
-          <w:left w:space="0" w:sz="0" w:val="nil"/>
-          <w:bottom w:space="0" w:sz="0" w:val="nil"/>
-          <w:right w:space="0" w:sz="0" w:val="nil"/>
-          <w:between w:space="0" w:sz="0" w:val="nil"/>
-        </w:pBdr>
-        <w:shd w:fill="auto" w:val="clear"/>
-        <w:rPr/>
-      </w:pPr>
+          <w:rFonts w:ascii="Arial" w:cs="Arial" w:eastAsia="Arial" w:hAnsi="Arial"/>
+          <w:sz w:val="26"/>
+          <w:szCs w:val="26"/>
+          <w:rtl w:val="0"/>
+        </w:rPr>
+        <w:t xml:space="preserve">Programación de sesión del seguimiento con el tutor. </w:t>
+      </w:r>
       <w:r>
         <w:rPr>
           <w:rtl w:val="0"/>
@@ -890,7 +1274,12 @@
     <w:p>
       <w:pPr>
         <w:pStyle w:val="Heading1"/>
-        <w:rPr/>
+        <w:rPr>
+          <w:rFonts w:ascii="Arial" w:cs="Arial" w:eastAsia="Arial" w:hAnsi="Arial"/>
+          <w:color w:val="212121"/>
+          <w:sz w:val="26"/>
+          <w:szCs w:val="26"/>
+        </w:rPr>
       </w:pPr>
       <w:bookmarkStart w:colFirst="0" w:colLast="0" w:name="_41g8tere0u4n" w:id="5"/>
       <w:bookmarkEnd w:id="5"/>
@@ -898,6 +1287,12 @@
         <w:rPr>
           <w:rtl w:val="0"/>
         </w:rPr>
+        <w:t xml:space="preserve">TABLERO DE SEGUIMIENTO </w:t>
+      </w:r>
+      <w:r>
+        <w:rPr>
+          <w:rtl w:val="0"/>
+        </w:rPr>
         <w:t xml:space="preserve">TRELLO</w:t>
       </w:r>
       <w:r>
@@ -908,25 +1303,39 @@
     </w:p>
     <w:p>
       <w:pPr>
-        <w:shd w:fill="ffffff" w:val="clear"/>
-        <w:spacing w:after="120" w:before="0" w:lineRule="auto"/>
-        <w:jc w:val="both"/>
-        <w:rPr>
-          <w:rFonts w:ascii="Arial" w:cs="Arial" w:eastAsia="Arial" w:hAnsi="Arial"/>
-          <w:color w:val="212121"/>
-          <w:sz w:val="26"/>
-          <w:szCs w:val="26"/>
-        </w:rPr>
-      </w:pPr>
-      <w:r>
-        <w:rPr>
-          <w:rFonts w:ascii="Arial" w:cs="Arial" w:eastAsia="Arial" w:hAnsi="Arial"/>
-          <w:color w:val="212121"/>
-          <w:sz w:val="26"/>
-          <w:szCs w:val="26"/>
-          <w:rtl w:val="0"/>
-        </w:rPr>
-        <w:t xml:space="preserve">Se requiere compartir el enlace de Trello, en el que se deberán evidenciar los diferentes aportes de cada uno de los integrantes del proyecto.</w:t>
+        <w:pageBreakBefore w:val="0"/>
+        <w:pBdr>
+          <w:top w:space="0" w:sz="0" w:val="nil"/>
+          <w:left w:space="0" w:sz="0" w:val="nil"/>
+          <w:bottom w:space="0" w:sz="0" w:val="nil"/>
+          <w:right w:space="0" w:sz="0" w:val="nil"/>
+          <w:between w:space="0" w:sz="0" w:val="nil"/>
+        </w:pBdr>
+        <w:shd w:fill="auto" w:val="clear"/>
+        <w:rPr>
+          <w:sz w:val="26"/>
+          <w:szCs w:val="26"/>
+        </w:rPr>
+      </w:pPr>
+      <w:hyperlink r:id="rId7">
+        <w:r>
+          <w:rPr>
+            <w:color w:val="1155cc"/>
+            <w:sz w:val="26"/>
+            <w:szCs w:val="26"/>
+            <w:u w:val="single"/>
+            <w:rtl w:val="0"/>
+          </w:rPr>
+          <w:t xml:space="preserve">https://trello.com/invite/b/LJ8O3umg/ebb27d24c06ee9be4aba9eb849f2d60e/project-management</w:t>
+        </w:r>
+      </w:hyperlink>
+      <w:r>
+        <w:rPr>
+          <w:sz w:val="26"/>
+          <w:szCs w:val="26"/>
+          <w:rtl w:val="0"/>
+        </w:rPr>
+        <w:t xml:space="preserve">.</w:t>
       </w:r>
     </w:p>
     <w:p>
@@ -952,9 +1361,9 @@
       </w:r>
     </w:p>
     <w:sectPr>
-      <w:headerReference r:id="rId7" w:type="default"/>
-      <w:headerReference r:id="rId8" w:type="first"/>
-      <w:footerReference r:id="rId9" w:type="first"/>
+      <w:headerReference r:id="rId8" w:type="default"/>
+      <w:headerReference r:id="rId9" w:type="first"/>
+      <w:footerReference r:id="rId10" w:type="first"/>
       <w:pgSz w:h="15840" w:w="12240" w:orient="portrait"/>
       <w:pgMar w:bottom="1080" w:top="1080" w:left="1440" w:right="1440" w:header="0" w:footer="720"/>
       <w:pgNumType w:start="1"/>

--- a/KOOP/Sprint1_EQUIPO_VAJEF.docx
+++ b/KOOP/Sprint1_EQUIPO_VAJEF.docx
@@ -2278,10 +2278,82 @@
     </w:p>
     <w:p>
       <w:pPr>
-        <w:pStyle w:val="Ttulo1"/>
+        <w:shd w:val="clear" w:color="auto" w:fill="FFFFFF"/>
+        <w:spacing w:before="0" w:after="120"/>
+        <w:rPr>
+          <w:rFonts w:ascii="Arial" w:hAnsi="Arial" w:cs="Arial"/>
+          <w:sz w:val="26"/>
+          <w:szCs w:val="26"/>
+        </w:rPr>
       </w:pPr>
       <w:bookmarkStart w:id="4" w:name="_gdvwi9xv85x" w:colFirst="0" w:colLast="0"/>
       <w:bookmarkEnd w:id="4"/>
+    </w:p>
+    <w:p>
+      <w:pPr>
+        <w:shd w:val="clear" w:color="auto" w:fill="FFFFFF"/>
+        <w:spacing w:before="0" w:after="120"/>
+        <w:rPr>
+          <w:rFonts w:ascii="Arial" w:hAnsi="Arial" w:cs="Arial"/>
+          <w:sz w:val="26"/>
+          <w:szCs w:val="26"/>
+        </w:rPr>
+      </w:pPr>
+      <w:r>
+        <w:rPr>
+          <w:rFonts w:ascii="Arial" w:hAnsi="Arial" w:cs="Arial"/>
+          <w:sz w:val="26"/>
+          <w:szCs w:val="26"/>
+        </w:rPr>
+        <w:t>Agregando un commit que garda los cambios en el documento</w:t>
+      </w:r>
+    </w:p>
+    <w:p>
+      <w:r>
+        <w:rPr>
+          <w:noProof/>
+        </w:rPr>
+        <w:drawing>
+          <wp:inline distT="0" distB="0" distL="0" distR="0" wp14:anchorId="7C29A19B" wp14:editId="35B25678">
+            <wp:extent cx="5943600" cy="3341370"/>
+            <wp:effectExtent l="0" t="0" r="0" b="0"/>
+            <wp:docPr id="6" name="Imagen 6"/>
+            <wp:cNvGraphicFramePr>
+              <a:graphicFrameLocks xmlns:a="http://schemas.openxmlformats.org/drawingml/2006/main" noChangeAspect="1"/>
+            </wp:cNvGraphicFramePr>
+            <a:graphic xmlns:a="http://schemas.openxmlformats.org/drawingml/2006/main">
+              <a:graphicData uri="http://schemas.openxmlformats.org/drawingml/2006/picture">
+                <pic:pic xmlns:pic="http://schemas.openxmlformats.org/drawingml/2006/picture">
+                  <pic:nvPicPr>
+                    <pic:cNvPr id="1" name=""/>
+                    <pic:cNvPicPr/>
+                  </pic:nvPicPr>
+                  <pic:blipFill>
+                    <a:blip r:embed="rId11"/>
+                    <a:stretch>
+                      <a:fillRect/>
+                    </a:stretch>
+                  </pic:blipFill>
+                  <pic:spPr>
+                    <a:xfrm>
+                      <a:off x="0" y="0"/>
+                      <a:ext cx="5943600" cy="3341370"/>
+                    </a:xfrm>
+                    <a:prstGeom prst="rect">
+                      <a:avLst/>
+                    </a:prstGeom>
+                  </pic:spPr>
+                </pic:pic>
+              </a:graphicData>
+            </a:graphic>
+          </wp:inline>
+        </w:drawing>
+      </w:r>
+    </w:p>
+    <w:p>
+      <w:pPr>
+        <w:pStyle w:val="Ttulo1"/>
+      </w:pPr>
       <w:r>
         <w:t>REPOSITORIO DEL PROYECTO</w:t>
       </w:r>
@@ -2290,7 +2362,7 @@
       <w:pPr>
         <w:spacing w:before="0" w:line="276" w:lineRule="auto"/>
       </w:pPr>
-      <w:hyperlink r:id="rId11">
+      <w:hyperlink r:id="rId12">
         <w:r>
           <w:rPr>
             <w:color w:val="1155CC"/>
@@ -2313,6 +2385,7 @@
       <w:bookmarkStart w:id="5" w:name="_41g8tere0u4n" w:colFirst="0" w:colLast="0"/>
       <w:bookmarkEnd w:id="5"/>
       <w:r>
+        <w:lastRenderedPageBreak/>
         <w:t>TABLERO DE SEGUIMIENTO TRELLO</w:t>
       </w:r>
     </w:p>
@@ -2330,7 +2403,7 @@
           <w:u w:val="single"/>
         </w:rPr>
       </w:pPr>
-      <w:hyperlink r:id="rId12">
+      <w:hyperlink r:id="rId13">
         <w:r>
           <w:rPr>
             <w:color w:val="1155CC"/>
@@ -2370,9 +2443,9 @@
       </w:pPr>
     </w:p>
     <w:sectPr>
-      <w:headerReference w:type="default" r:id="rId13"/>
-      <w:headerReference w:type="first" r:id="rId14"/>
-      <w:footerReference w:type="first" r:id="rId15"/>
+      <w:headerReference w:type="default" r:id="rId14"/>
+      <w:headerReference w:type="first" r:id="rId15"/>
+      <w:footerReference w:type="first" r:id="rId16"/>
       <w:pgSz w:w="12240" w:h="15840"/>
       <w:pgMar w:top="1080" w:right="1440" w:bottom="1080" w:left="1440" w:header="0" w:footer="720" w:gutter="0"/>
       <w:pgNumType w:start="1"/>
